--- a/Prosjektbeskrivelse.docx
+++ b/Prosjektbeskrivelse.docx
@@ -30,31 +30,7 @@
         <w:rPr>
           <w:lang w:val="nb-NO"/>
         </w:rPr>
-        <w:t>Spillet tar deg gje</w:t>
-      </w:r>
-      <w:r>
-        <w:rPr>
-          <w:lang w:val="nb-NO"/>
-        </w:rPr>
-        <w:t xml:space="preserve">nnom en </w:t>
-      </w:r>
-      <w:r>
-        <w:rPr>
-          <w:lang w:val="nb-NO"/>
-        </w:rPr>
-        <w:t xml:space="preserve">dungeon </w:t>
-      </w:r>
-      <w:r>
-        <w:rPr>
-          <w:lang w:val="nb-NO"/>
-        </w:rPr>
-        <w:t xml:space="preserve">med tre etajer. Hvor lenger ned du går hvor bedre ting kan du få, men </w:t>
-      </w:r>
-      <w:r>
-        <w:rPr>
-          <w:lang w:val="nb-NO"/>
-        </w:rPr>
-        <w:t>også farligere monstre. Alle rom er tilfel</w:t>
+        <w:t>Alle rom er tilfel</w:t>
       </w:r>
       <w:r>
         <w:rPr>

--- a/Prosjektbeskrivelse.docx
+++ b/Prosjektbeskrivelse.docx
@@ -4,108 +4,145 @@
   <w:body>
     <w:p>
       <w:pPr>
-        <w:rPr>
+        <w:spacing w:line="360" w:lineRule="auto"/>
+        <w:rPr>
+          <w:sz w:val="24"/>
+          <w:szCs w:val="24"/>
           <w:lang w:val="nb-NO"/>
         </w:rPr>
       </w:pPr>
       <w:r>
         <w:rPr>
+          <w:sz w:val="24"/>
+          <w:szCs w:val="24"/>
           <w:lang w:val="nb-NO"/>
         </w:rPr>
         <w:t xml:space="preserve">Et tekstbasert rollespill </w:t>
       </w:r>
       <w:r>
         <w:rPr>
+          <w:sz w:val="24"/>
+          <w:szCs w:val="24"/>
           <w:lang w:val="nb-NO"/>
         </w:rPr>
         <w:t>med enkel UI</w:t>
       </w:r>
       <w:r>
         <w:rPr>
+          <w:sz w:val="24"/>
+          <w:szCs w:val="24"/>
           <w:lang w:val="nb-NO"/>
         </w:rPr>
         <w:t xml:space="preserve">. </w:t>
       </w:r>
       <w:r>
         <w:rPr>
+          <w:sz w:val="24"/>
+          <w:szCs w:val="24"/>
           <w:lang w:val="nb-NO"/>
         </w:rPr>
         <w:t>Alle rom er tilfel</w:t>
       </w:r>
       <w:r>
         <w:rPr>
+          <w:sz w:val="24"/>
+          <w:szCs w:val="24"/>
           <w:lang w:val="nb-NO"/>
         </w:rPr>
         <w:t xml:space="preserve">dig lagd. </w:t>
       </w:r>
       <w:r>
         <w:rPr>
+          <w:sz w:val="24"/>
+          <w:szCs w:val="24"/>
           <w:lang w:val="nb-NO"/>
         </w:rPr>
         <w:t xml:space="preserve">Spillet har lokale filer med alle våpen, </w:t>
       </w:r>
       <w:r>
         <w:rPr>
+          <w:sz w:val="24"/>
+          <w:szCs w:val="24"/>
           <w:lang w:val="nb-NO"/>
         </w:rPr>
         <w:t>rustninger</w:t>
       </w:r>
       <w:r>
         <w:rPr>
+          <w:sz w:val="24"/>
+          <w:szCs w:val="24"/>
           <w:lang w:val="nb-NO"/>
         </w:rPr>
         <w:t>, velsignelse</w:t>
       </w:r>
       <w:r>
         <w:rPr>
+          <w:sz w:val="24"/>
+          <w:szCs w:val="24"/>
           <w:lang w:val="nb-NO"/>
         </w:rPr>
         <w:t>r</w:t>
       </w:r>
       <w:r>
         <w:rPr>
+          <w:sz w:val="24"/>
+          <w:szCs w:val="24"/>
           <w:lang w:val="nb-NO"/>
         </w:rPr>
         <w:t xml:space="preserve"> og </w:t>
       </w:r>
       <w:r>
         <w:rPr>
+          <w:sz w:val="24"/>
+          <w:szCs w:val="24"/>
           <w:lang w:val="nb-NO"/>
         </w:rPr>
         <w:t xml:space="preserve">fiender. Når man er på start menyen kan man velge </w:t>
       </w:r>
       <w:r>
         <w:rPr>
+          <w:sz w:val="24"/>
+          <w:szCs w:val="24"/>
           <w:lang w:val="nb-NO"/>
         </w:rPr>
         <w:t>å oppdatere de lokale filene og overskrive med informasjon fra databasen</w:t>
       </w:r>
       <w:r>
         <w:rPr>
+          <w:sz w:val="24"/>
+          <w:szCs w:val="24"/>
           <w:lang w:val="nb-NO"/>
         </w:rPr>
         <w:t>. Informasjonen på databasen kan endrespå gjennom en admin sid</w:t>
       </w:r>
       <w:r>
         <w:rPr>
+          <w:sz w:val="24"/>
+          <w:szCs w:val="24"/>
           <w:lang w:val="nb-NO"/>
         </w:rPr>
         <w:t>e.</w:t>
       </w:r>
       <w:r>
         <w:rPr>
+          <w:sz w:val="24"/>
+          <w:szCs w:val="24"/>
           <w:lang w:val="nb-NO"/>
         </w:rPr>
         <w:t xml:space="preserve"> Spille har også en «dice»</w:t>
       </w:r>
       <w:r>
         <w:rPr>
+          <w:sz w:val="24"/>
+          <w:szCs w:val="24"/>
           <w:lang w:val="nb-NO"/>
         </w:rPr>
         <w:t xml:space="preserve"> funksjon som </w:t>
       </w:r>
       <w:r>
         <w:rPr>
+          <w:sz w:val="24"/>
+          <w:szCs w:val="24"/>
           <w:lang w:val="nb-NO"/>
         </w:rPr>
         <w:t>gjør at noe av tilfedig heten i spille er i spillerens hender.</w:t>

--- a/Prosjektbeskrivelse.docx
+++ b/Prosjektbeskrivelse.docx
@@ -2,6 +2,365 @@
 <file path=word/document.xml><?xml version="1.0" encoding="utf-8"?>
 <w:document xmlns:wpc="http://schemas.microsoft.com/office/word/2010/wordprocessingCanvas" xmlns:cx="http://schemas.microsoft.com/office/drawing/2014/chartex" xmlns:cx1="http://schemas.microsoft.com/office/drawing/2015/9/8/chartex" xmlns:cx2="http://schemas.microsoft.com/office/drawing/2015/10/21/chartex" xmlns:cx3="http://schemas.microsoft.com/office/drawing/2016/5/9/chartex" xmlns:cx4="http://schemas.microsoft.com/office/drawing/2016/5/10/chartex" xmlns:cx5="http://schemas.microsoft.com/office/drawing/2016/5/11/chartex" xmlns:cx6="http://schemas.microsoft.com/office/drawing/2016/5/12/chartex" xmlns:cx7="http://schemas.microsoft.com/office/drawing/2016/5/13/chartex" xmlns:cx8="http://schemas.microsoft.com/office/drawing/2016/5/14/chartex" xmlns:mc="http://schemas.openxmlformats.org/markup-compatibility/2006" xmlns:aink="http://schemas.microsoft.com/office/drawing/2016/ink" xmlns:am3d="http://schemas.microsoft.com/office/drawing/2017/model3d" xmlns:o="urn:schemas-microsoft-com:office:office" xmlns:oel="http://schemas.microsoft.com/office/2019/extlst" xmlns:r="http://schemas.openxmlformats.org/officeDocument/2006/relationships" xmlns:m="http://schemas.openxmlformats.org/officeDocument/2006/math" xmlns:v="urn:schemas-microsoft-com:vml" xmlns:wp14="http://schemas.microsoft.com/office/word/2010/wordprocessingDrawing" xmlns:wp="http://schemas.openxmlformats.org/drawingml/2006/wordprocessingDrawing" xmlns:w10="urn:schemas-microsoft-com:office:word" xmlns:w="http://schemas.openxmlformats.org/wordprocessingml/2006/main" xmlns:w14="http://schemas.microsoft.com/office/word/2010/wordml" xmlns:w15="http://schemas.microsoft.com/office/word/2012/wordml" xmlns:w16cex="http://schemas.microsoft.com/office/word/2018/wordml/cex" xmlns:w16cid="http://schemas.microsoft.com/office/word/2016/wordml/cid" xmlns:w16="http://schemas.microsoft.com/office/word/2018/wordml" xmlns:w16sdtdh="http://schemas.microsoft.com/office/word/2020/wordml/sdtdatahash" xmlns:w16se="http://schemas.microsoft.com/office/word/2015/wordml/symex" xmlns:wpg="http://schemas.microsoft.com/office/word/2010/wordprocessingGroup" xmlns:wpi="http://schemas.microsoft.com/office/word/2010/wordprocessingInk" xmlns:wne="http://schemas.microsoft.com/office/word/2006/wordml" xmlns:wps="http://schemas.microsoft.com/office/word/2010/wordprocessingShape" mc:Ignorable="w14 w15 w16se w16cid w16 w16cex w16sdtdh wp14">
   <w:body>
+    <w:sdt>
+      <w:sdtPr>
+        <w:rPr>
+          <w:lang w:val="nb-NO"/>
+        </w:rPr>
+        <w:id w:val="1855690855"/>
+        <w:docPartObj>
+          <w:docPartGallery w:val="Table of Contents"/>
+          <w:docPartUnique/>
+        </w:docPartObj>
+      </w:sdtPr>
+      <w:sdtEndPr>
+        <w:rPr>
+          <w:b/>
+          <w:bCs/>
+          <w:noProof/>
+        </w:rPr>
+      </w:sdtEndPr>
+      <w:sdtContent>
+        <w:p>
+          <w:pPr>
+            <w:spacing w:line="360" w:lineRule="auto"/>
+            <w:rPr>
+              <w:b/>
+              <w:bCs/>
+              <w:lang w:val="nb-NO"/>
+            </w:rPr>
+          </w:pPr>
+          <w:r>
+            <w:rPr>
+              <w:b/>
+              <w:bCs/>
+              <w:lang w:val="nb-NO"/>
+            </w:rPr>
+            <w:t>Innhold</w:t>
+          </w:r>
+        </w:p>
+        <w:p>
+          <w:pPr>
+            <w:pStyle w:val="TOC1"/>
+            <w:tabs>
+              <w:tab w:val="right" w:leader="dot" w:pos="9350"/>
+            </w:tabs>
+            <w:rPr>
+              <w:rFonts w:eastAsiaTheme="minorEastAsia"/>
+              <w:noProof/>
+            </w:rPr>
+          </w:pPr>
+          <w:r>
+            <w:rPr>
+              <w:lang w:val="nb-NO"/>
+            </w:rPr>
+            <w:fldChar w:fldCharType="begin"/>
+          </w:r>
+          <w:r>
+            <w:instrText xml:space="preserve"> TOC \o "1-3" \h \z \u </w:instrText>
+          </w:r>
+          <w:r>
+            <w:rPr>
+              <w:lang w:val="nb-NO"/>
+            </w:rPr>
+            <w:fldChar w:fldCharType="separate"/>
+          </w:r>
+          <w:hyperlink w:anchor="_Toc121428309" w:history="1">
+            <w:r>
+              <w:rPr>
+                <w:rStyle w:val="Hyperlink"/>
+                <w:noProof/>
+              </w:rPr>
+              <w:t>Prosjektbeskrivelse</w:t>
+            </w:r>
+            <w:r>
+              <w:rPr>
+                <w:noProof/>
+                <w:webHidden/>
+              </w:rPr>
+              <w:tab/>
+            </w:r>
+            <w:r>
+              <w:rPr>
+                <w:noProof/>
+                <w:webHidden/>
+              </w:rPr>
+              <w:fldChar w:fldCharType="begin"/>
+            </w:r>
+            <w:r>
+              <w:rPr>
+                <w:noProof/>
+                <w:webHidden/>
+              </w:rPr>
+              <w:instrText xml:space="preserve"> PAGEREF _Toc121428309 \h </w:instrText>
+            </w:r>
+            <w:r>
+              <w:rPr>
+                <w:noProof/>
+                <w:webHidden/>
+              </w:rPr>
+            </w:r>
+            <w:r>
+              <w:rPr>
+                <w:noProof/>
+                <w:webHidden/>
+              </w:rPr>
+              <w:fldChar w:fldCharType="separate"/>
+            </w:r>
+            <w:r>
+              <w:rPr>
+                <w:noProof/>
+                <w:webHidden/>
+              </w:rPr>
+              <w:t>1</w:t>
+            </w:r>
+            <w:r>
+              <w:rPr>
+                <w:noProof/>
+                <w:webHidden/>
+              </w:rPr>
+              <w:fldChar w:fldCharType="end"/>
+            </w:r>
+          </w:hyperlink>
+        </w:p>
+        <w:p>
+          <w:pPr>
+            <w:pStyle w:val="TOC1"/>
+            <w:tabs>
+              <w:tab w:val="right" w:leader="dot" w:pos="9350"/>
+            </w:tabs>
+            <w:rPr>
+              <w:rFonts w:eastAsiaTheme="minorEastAsia"/>
+              <w:noProof/>
+            </w:rPr>
+          </w:pPr>
+          <w:hyperlink w:anchor="_Toc121428310" w:history="1">
+            <w:r>
+              <w:rPr>
+                <w:rStyle w:val="Hyperlink"/>
+                <w:noProof/>
+              </w:rPr>
+              <w:t>Infrastruktur</w:t>
+            </w:r>
+            <w:r>
+              <w:rPr>
+                <w:noProof/>
+                <w:webHidden/>
+              </w:rPr>
+              <w:tab/>
+            </w:r>
+            <w:r>
+              <w:rPr>
+                <w:noProof/>
+                <w:webHidden/>
+              </w:rPr>
+              <w:fldChar w:fldCharType="begin"/>
+            </w:r>
+            <w:r>
+              <w:rPr>
+                <w:noProof/>
+                <w:webHidden/>
+              </w:rPr>
+              <w:instrText xml:space="preserve"> PAGEREF _Toc121428310 \h </w:instrText>
+            </w:r>
+            <w:r>
+              <w:rPr>
+                <w:noProof/>
+                <w:webHidden/>
+              </w:rPr>
+            </w:r>
+            <w:r>
+              <w:rPr>
+                <w:noProof/>
+                <w:webHidden/>
+              </w:rPr>
+              <w:fldChar w:fldCharType="separate"/>
+            </w:r>
+            <w:r>
+              <w:rPr>
+                <w:noProof/>
+                <w:webHidden/>
+              </w:rPr>
+              <w:t>1</w:t>
+            </w:r>
+            <w:r>
+              <w:rPr>
+                <w:noProof/>
+                <w:webHidden/>
+              </w:rPr>
+              <w:fldChar w:fldCharType="end"/>
+            </w:r>
+          </w:hyperlink>
+        </w:p>
+        <w:p>
+          <w:pPr>
+            <w:pStyle w:val="TOC1"/>
+            <w:tabs>
+              <w:tab w:val="right" w:leader="dot" w:pos="9350"/>
+            </w:tabs>
+            <w:rPr>
+              <w:rFonts w:eastAsiaTheme="minorEastAsia"/>
+              <w:noProof/>
+            </w:rPr>
+          </w:pPr>
+          <w:hyperlink w:anchor="_Toc121428311" w:history="1">
+            <w:r>
+              <w:rPr>
+                <w:rStyle w:val="Hyperlink"/>
+                <w:noProof/>
+              </w:rPr>
+              <w:t>Programvare</w:t>
+            </w:r>
+            <w:r>
+              <w:rPr>
+                <w:noProof/>
+                <w:webHidden/>
+              </w:rPr>
+              <w:tab/>
+            </w:r>
+            <w:r>
+              <w:rPr>
+                <w:noProof/>
+                <w:webHidden/>
+              </w:rPr>
+              <w:fldChar w:fldCharType="begin"/>
+            </w:r>
+            <w:r>
+              <w:rPr>
+                <w:noProof/>
+                <w:webHidden/>
+              </w:rPr>
+              <w:instrText xml:space="preserve"> PAGEREF _Toc121428311 \h </w:instrText>
+            </w:r>
+            <w:r>
+              <w:rPr>
+                <w:noProof/>
+                <w:webHidden/>
+              </w:rPr>
+            </w:r>
+            <w:r>
+              <w:rPr>
+                <w:noProof/>
+                <w:webHidden/>
+              </w:rPr>
+              <w:fldChar w:fldCharType="separate"/>
+            </w:r>
+            <w:r>
+              <w:rPr>
+                <w:noProof/>
+                <w:webHidden/>
+              </w:rPr>
+              <w:t>1</w:t>
+            </w:r>
+            <w:r>
+              <w:rPr>
+                <w:noProof/>
+                <w:webHidden/>
+              </w:rPr>
+              <w:fldChar w:fldCharType="end"/>
+            </w:r>
+          </w:hyperlink>
+        </w:p>
+        <w:p>
+          <w:pPr>
+            <w:pStyle w:val="TOC1"/>
+            <w:tabs>
+              <w:tab w:val="right" w:leader="dot" w:pos="9350"/>
+            </w:tabs>
+            <w:rPr>
+              <w:rFonts w:eastAsiaTheme="minorEastAsia"/>
+              <w:noProof/>
+            </w:rPr>
+          </w:pPr>
+          <w:hyperlink w:anchor="_Toc121428312" w:history="1">
+            <w:r>
+              <w:rPr>
+                <w:rStyle w:val="Hyperlink"/>
+                <w:noProof/>
+              </w:rPr>
+              <w:t>Brukerstøtte</w:t>
+            </w:r>
+            <w:r>
+              <w:rPr>
+                <w:noProof/>
+                <w:webHidden/>
+              </w:rPr>
+              <w:tab/>
+            </w:r>
+            <w:r>
+              <w:rPr>
+                <w:noProof/>
+                <w:webHidden/>
+              </w:rPr>
+              <w:fldChar w:fldCharType="begin"/>
+            </w:r>
+            <w:r>
+              <w:rPr>
+                <w:noProof/>
+                <w:webHidden/>
+              </w:rPr>
+              <w:instrText xml:space="preserve"> PAGEREF _Toc121428312 \h </w:instrText>
+            </w:r>
+            <w:r>
+              <w:rPr>
+                <w:noProof/>
+                <w:webHidden/>
+              </w:rPr>
+            </w:r>
+            <w:r>
+              <w:rPr>
+                <w:noProof/>
+                <w:webHidden/>
+              </w:rPr>
+              <w:fldChar w:fldCharType="separate"/>
+            </w:r>
+            <w:r>
+              <w:rPr>
+                <w:noProof/>
+                <w:webHidden/>
+              </w:rPr>
+              <w:t>2</w:t>
+            </w:r>
+            <w:r>
+              <w:rPr>
+                <w:noProof/>
+                <w:webHidden/>
+              </w:rPr>
+              <w:fldChar w:fldCharType="end"/>
+            </w:r>
+          </w:hyperlink>
+        </w:p>
+        <w:p>
+          <w:pPr>
+            <w:spacing w:line="360" w:lineRule="auto"/>
+            <w:rPr>
+              <w:b/>
+              <w:bCs/>
+              <w:noProof/>
+            </w:rPr>
+          </w:pPr>
+          <w:r>
+            <w:rPr>
+              <w:b/>
+              <w:bCs/>
+              <w:noProof/>
+              <w:lang w:val="nb-NO"/>
+            </w:rPr>
+            <w:fldChar w:fldCharType="end"/>
+          </w:r>
+        </w:p>
+      </w:sdtContent>
+    </w:sdt>
+    <w:p>
+      <w:pPr>
+        <w:pStyle w:val="Underoverskrift"/>
+      </w:pPr>
+      <w:bookmarkStart w:id="0" w:name="_Toc121428309"/>
+      <w:r>
+        <w:t>Prosjektbeskrivelse</w:t>
+      </w:r>
+      <w:bookmarkEnd w:id="0"/>
+    </w:p>
     <w:p>
       <w:pPr>
         <w:spacing w:line="360" w:lineRule="auto"/>
@@ -17,7 +376,15 @@
           <w:szCs w:val="24"/>
           <w:lang w:val="nb-NO"/>
         </w:rPr>
-        <w:t xml:space="preserve">Et tekstbasert rollespill </w:t>
+        <w:t>Spillet er e</w:t>
+      </w:r>
+      <w:r>
+        <w:rPr>
+          <w:sz w:val="24"/>
+          <w:szCs w:val="24"/>
+          <w:lang w:val="nb-NO"/>
+        </w:rPr>
+        <w:t xml:space="preserve">t tekstbasert rollespill </w:t>
       </w:r>
       <w:r>
         <w:rPr>
@@ -97,7 +464,7 @@
           <w:szCs w:val="24"/>
           <w:lang w:val="nb-NO"/>
         </w:rPr>
-        <w:t xml:space="preserve">fiender. Når man er på start menyen kan man velge </w:t>
+        <w:t xml:space="preserve">fiender. Når man er på startmenyen kan man velge </w:t>
       </w:r>
       <w:r>
         <w:rPr>
@@ -113,7 +480,39 @@
           <w:szCs w:val="24"/>
           <w:lang w:val="nb-NO"/>
         </w:rPr>
-        <w:t>. Informasjonen på databasen kan endrespå gjennom en admin sid</w:t>
+        <w:t>. Informasjonen på databasen kan endres</w:t>
+      </w:r>
+      <w:r>
+        <w:rPr>
+          <w:sz w:val="24"/>
+          <w:szCs w:val="24"/>
+          <w:lang w:val="nb-NO"/>
+        </w:rPr>
+        <w:t xml:space="preserve"> </w:t>
+      </w:r>
+      <w:r>
+        <w:rPr>
+          <w:sz w:val="24"/>
+          <w:szCs w:val="24"/>
+          <w:lang w:val="nb-NO"/>
+        </w:rPr>
+        <w:t>på gjennom en admin</w:t>
+      </w:r>
+      <w:r>
+        <w:rPr>
+          <w:sz w:val="24"/>
+          <w:szCs w:val="24"/>
+          <w:lang w:val="nb-NO"/>
+        </w:rPr>
+        <w:t>-</w:t>
+      </w:r>
+      <w:r>
+        <w:rPr>
+          <w:sz w:val="24"/>
+          <w:szCs w:val="24"/>
+          <w:lang w:val="nb-NO"/>
+        </w:rPr>
+        <w:t>sid</w:t>
       </w:r>
       <w:r>
         <w:rPr>
@@ -129,7 +528,23 @@
           <w:szCs w:val="24"/>
           <w:lang w:val="nb-NO"/>
         </w:rPr>
-        <w:t xml:space="preserve"> Spille har også en «dice»</w:t>
+        <w:t xml:space="preserve"> Spille</w:t>
+      </w:r>
+      <w:r>
+        <w:rPr>
+          <w:sz w:val="24"/>
+          <w:szCs w:val="24"/>
+          <w:lang w:val="nb-NO"/>
+        </w:rPr>
+        <w:t>t</w:t>
+      </w:r>
+      <w:r>
+        <w:rPr>
+          <w:sz w:val="24"/>
+          <w:szCs w:val="24"/>
+          <w:lang w:val="nb-NO"/>
+        </w:rPr>
+        <w:t xml:space="preserve"> har også en «dice»</w:t>
       </w:r>
       <w:r>
         <w:rPr>
@@ -145,7 +560,921 @@
           <w:szCs w:val="24"/>
           <w:lang w:val="nb-NO"/>
         </w:rPr>
-        <w:t>gjør at noe av tilfedig heten i spille er i spillerens hender.</w:t>
+        <w:t>lar spilleren kaste terning for å avgjøre hendelser.</w:t>
+      </w:r>
+    </w:p>
+    <w:p>
+      <w:pPr>
+        <w:pStyle w:val="Underoverskrift"/>
+      </w:pPr>
+      <w:bookmarkStart w:id="1" w:name="_Toc121428310"/>
+      <w:r>
+        <w:t>Infrastruktur</w:t>
+      </w:r>
+      <w:bookmarkEnd w:id="1"/>
+    </w:p>
+    <w:p>
+      <w:pPr>
+        <w:spacing w:line="360" w:lineRule="auto"/>
+        <w:rPr>
+          <w:sz w:val="24"/>
+          <w:szCs w:val="24"/>
+          <w:lang w:val="nb-NO"/>
+        </w:rPr>
+      </w:pPr>
+      <w:r>
+        <w:rPr>
+          <w:sz w:val="24"/>
+          <w:szCs w:val="24"/>
+          <w:lang w:val="nb-NO"/>
+        </w:rPr>
+        <w:t>Oppgaven min består a</w:t>
+      </w:r>
+      <w:r>
+        <w:rPr>
+          <w:sz w:val="24"/>
+          <w:szCs w:val="24"/>
+          <w:lang w:val="nb-NO"/>
+        </w:rPr>
+        <w:t>v selve spillet, apache</w:t>
+      </w:r>
+      <w:r>
+        <w:rPr>
+          <w:sz w:val="24"/>
+          <w:szCs w:val="24"/>
+          <w:lang w:val="nb-NO"/>
+        </w:rPr>
+        <w:t>-</w:t>
+      </w:r>
+      <w:r>
+        <w:rPr>
+          <w:sz w:val="24"/>
+          <w:szCs w:val="24"/>
+          <w:lang w:val="nb-NO"/>
+        </w:rPr>
+        <w:t>nettsiden, og mysql</w:t>
+      </w:r>
+      <w:r>
+        <w:rPr>
+          <w:sz w:val="24"/>
+          <w:szCs w:val="24"/>
+          <w:lang w:val="nb-NO"/>
+        </w:rPr>
+        <w:t>-</w:t>
+      </w:r>
+      <w:r>
+        <w:rPr>
+          <w:sz w:val="24"/>
+          <w:szCs w:val="24"/>
+          <w:lang w:val="nb-NO"/>
+        </w:rPr>
+        <w:t xml:space="preserve">databasen. Spillet er klientsiden, </w:t>
+      </w:r>
+      <w:r>
+        <w:rPr>
+          <w:sz w:val="24"/>
+          <w:szCs w:val="24"/>
+          <w:lang w:val="nb-NO"/>
+        </w:rPr>
+        <w:t xml:space="preserve">den skal være enkel </w:t>
+      </w:r>
+      <w:r>
+        <w:rPr>
+          <w:sz w:val="24"/>
+          <w:szCs w:val="24"/>
+          <w:lang w:val="nb-NO"/>
+        </w:rPr>
+        <w:t>å</w:t>
+      </w:r>
+      <w:r>
+        <w:rPr>
+          <w:sz w:val="24"/>
+          <w:szCs w:val="24"/>
+          <w:lang w:val="nb-NO"/>
+        </w:rPr>
+        <w:t xml:space="preserve"> bruke og skal kunne brukes både online og offline</w:t>
+      </w:r>
+      <w:r>
+        <w:rPr>
+          <w:sz w:val="24"/>
+          <w:szCs w:val="24"/>
+          <w:lang w:val="nb-NO"/>
+        </w:rPr>
+        <w:t xml:space="preserve">. </w:t>
+      </w:r>
+      <w:r>
+        <w:rPr>
+          <w:sz w:val="24"/>
+          <w:szCs w:val="24"/>
+          <w:lang w:val="nb-NO"/>
+        </w:rPr>
+        <w:t xml:space="preserve">Apacheserveren brukes kun av </w:t>
+      </w:r>
+      <w:r>
+        <w:rPr>
+          <w:sz w:val="24"/>
+          <w:szCs w:val="24"/>
+          <w:lang w:val="nb-NO"/>
+        </w:rPr>
+        <w:t xml:space="preserve">utviklere </w:t>
+      </w:r>
+      <w:r>
+        <w:rPr>
+          <w:sz w:val="24"/>
+          <w:szCs w:val="24"/>
+          <w:lang w:val="nb-NO"/>
+        </w:rPr>
+        <w:t xml:space="preserve">som jobber på spillet. De kan bruke nettsiden til </w:t>
+      </w:r>
+      <w:r>
+        <w:rPr>
+          <w:sz w:val="24"/>
+          <w:szCs w:val="24"/>
+          <w:lang w:val="nb-NO"/>
+        </w:rPr>
+        <w:t>å</w:t>
+      </w:r>
+      <w:r>
+        <w:rPr>
+          <w:sz w:val="24"/>
+          <w:szCs w:val="24"/>
+          <w:lang w:val="nb-NO"/>
+        </w:rPr>
+        <w:t xml:space="preserve"> op</w:t>
+      </w:r>
+      <w:r>
+        <w:rPr>
+          <w:sz w:val="24"/>
+          <w:szCs w:val="24"/>
+          <w:lang w:val="nb-NO"/>
+        </w:rPr>
+        <w:t>p</w:t>
+      </w:r>
+      <w:r>
+        <w:rPr>
+          <w:sz w:val="24"/>
+          <w:szCs w:val="24"/>
+          <w:lang w:val="nb-NO"/>
+        </w:rPr>
+        <w:t>datere de lokale filene, og dermed innholdet i spillet</w:t>
+      </w:r>
+      <w:r>
+        <w:rPr>
+          <w:sz w:val="24"/>
+          <w:szCs w:val="24"/>
+          <w:lang w:val="nb-NO"/>
+        </w:rPr>
+        <w:t xml:space="preserve">. </w:t>
+      </w:r>
+      <w:r>
+        <w:rPr>
+          <w:sz w:val="24"/>
+          <w:szCs w:val="24"/>
+          <w:lang w:val="nb-NO"/>
+        </w:rPr>
+        <w:t>Mysql</w:t>
+      </w:r>
+      <w:r>
+        <w:rPr>
+          <w:sz w:val="24"/>
+          <w:szCs w:val="24"/>
+          <w:lang w:val="nb-NO"/>
+        </w:rPr>
+        <w:t>-</w:t>
+      </w:r>
+      <w:r>
+        <w:rPr>
+          <w:sz w:val="24"/>
+          <w:szCs w:val="24"/>
+          <w:lang w:val="nb-NO"/>
+        </w:rPr>
+        <w:t xml:space="preserve">databasen brukes både av </w:t>
+      </w:r>
+      <w:r>
+        <w:rPr>
+          <w:sz w:val="24"/>
+          <w:szCs w:val="24"/>
+          <w:lang w:val="nb-NO"/>
+        </w:rPr>
+        <w:t>sluttbruker og av utvikler</w:t>
+      </w:r>
+      <w:r>
+        <w:rPr>
+          <w:sz w:val="24"/>
+          <w:szCs w:val="24"/>
+          <w:lang w:val="nb-NO"/>
+        </w:rPr>
+        <w:t>: s</w:t>
+      </w:r>
+      <w:r>
+        <w:rPr>
+          <w:sz w:val="24"/>
+          <w:szCs w:val="24"/>
+          <w:lang w:val="nb-NO"/>
+        </w:rPr>
+        <w:t>luttbruker</w:t>
+      </w:r>
+      <w:r>
+        <w:rPr>
+          <w:sz w:val="24"/>
+          <w:szCs w:val="24"/>
+          <w:lang w:val="nb-NO"/>
+        </w:rPr>
+        <w:t xml:space="preserve">en </w:t>
+      </w:r>
+      <w:r>
+        <w:rPr>
+          <w:sz w:val="24"/>
+          <w:szCs w:val="24"/>
+          <w:lang w:val="nb-NO"/>
+        </w:rPr>
+        <w:t xml:space="preserve">henter informasjon </w:t>
+      </w:r>
+      <w:r>
+        <w:rPr>
+          <w:sz w:val="24"/>
+          <w:szCs w:val="24"/>
+          <w:lang w:val="nb-NO"/>
+        </w:rPr>
+        <w:t xml:space="preserve">derfra, mens </w:t>
+      </w:r>
+      <w:r>
+        <w:rPr>
+          <w:sz w:val="24"/>
+          <w:szCs w:val="24"/>
+          <w:lang w:val="nb-NO"/>
+        </w:rPr>
+        <w:t>u</w:t>
+      </w:r>
+      <w:r>
+        <w:rPr>
+          <w:sz w:val="24"/>
+          <w:szCs w:val="24"/>
+          <w:lang w:val="nb-NO"/>
+        </w:rPr>
+        <w:t>t</w:t>
+      </w:r>
+      <w:r>
+        <w:rPr>
+          <w:sz w:val="24"/>
+          <w:szCs w:val="24"/>
+          <w:lang w:val="nb-NO"/>
+        </w:rPr>
+        <w:t>vikler</w:t>
+      </w:r>
+      <w:r>
+        <w:rPr>
+          <w:sz w:val="24"/>
+          <w:szCs w:val="24"/>
+          <w:lang w:val="nb-NO"/>
+        </w:rPr>
+        <w:t>en</w:t>
+      </w:r>
+      <w:r>
+        <w:rPr>
+          <w:sz w:val="24"/>
+          <w:szCs w:val="24"/>
+          <w:lang w:val="nb-NO"/>
+        </w:rPr>
+        <w:t xml:space="preserve"> oppdaterer informasjon</w:t>
+      </w:r>
+      <w:r>
+        <w:rPr>
+          <w:sz w:val="24"/>
+          <w:szCs w:val="24"/>
+          <w:lang w:val="nb-NO"/>
+        </w:rPr>
+        <w:t>en</w:t>
+      </w:r>
+      <w:r>
+        <w:rPr>
+          <w:sz w:val="24"/>
+          <w:szCs w:val="24"/>
+          <w:lang w:val="nb-NO"/>
+        </w:rPr>
+        <w:t>.</w:t>
+      </w:r>
+    </w:p>
+    <w:p>
+      <w:pPr>
+        <w:pStyle w:val="Underoverskrift"/>
+      </w:pPr>
+      <w:bookmarkStart w:id="2" w:name="_Toc121428311"/>
+      <w:r>
+        <w:t>Program</w:t>
+      </w:r>
+      <w:r>
+        <w:t>vare</w:t>
+      </w:r>
+      <w:bookmarkEnd w:id="2"/>
+    </w:p>
+    <w:p>
+      <w:pPr>
+        <w:spacing w:line="360" w:lineRule="auto"/>
+        <w:rPr>
+          <w:sz w:val="24"/>
+          <w:szCs w:val="24"/>
+          <w:lang w:val="nb-NO"/>
+        </w:rPr>
+      </w:pPr>
+      <w:r>
+        <w:rPr>
+          <w:sz w:val="24"/>
+          <w:szCs w:val="24"/>
+          <w:lang w:val="nb-NO"/>
+        </w:rPr>
+        <w:t xml:space="preserve">Spillet er nesten </w:t>
+      </w:r>
+      <w:r>
+        <w:rPr>
+          <w:sz w:val="24"/>
+          <w:szCs w:val="24"/>
+          <w:lang w:val="nb-NO"/>
+        </w:rPr>
+        <w:t>bare</w:t>
+      </w:r>
+      <w:r>
+        <w:rPr>
+          <w:sz w:val="24"/>
+          <w:szCs w:val="24"/>
+          <w:lang w:val="nb-NO"/>
+        </w:rPr>
+        <w:t xml:space="preserve"> skrevet i java med litt sql for å hente info fra databasen. </w:t>
+      </w:r>
+      <w:r>
+        <w:rPr>
+          <w:sz w:val="24"/>
+          <w:szCs w:val="24"/>
+          <w:lang w:val="nb-NO"/>
+        </w:rPr>
+        <w:t>Java er et obje</w:t>
+      </w:r>
+      <w:r>
+        <w:rPr>
+          <w:sz w:val="24"/>
+          <w:szCs w:val="24"/>
+          <w:lang w:val="nb-NO"/>
+        </w:rPr>
+        <w:t>k</w:t>
+      </w:r>
+      <w:r>
+        <w:rPr>
+          <w:sz w:val="24"/>
+          <w:szCs w:val="24"/>
+          <w:lang w:val="nb-NO"/>
+        </w:rPr>
+        <w:t>t</w:t>
+      </w:r>
+      <w:r>
+        <w:rPr>
+          <w:sz w:val="24"/>
+          <w:szCs w:val="24"/>
+          <w:lang w:val="nb-NO"/>
+        </w:rPr>
+        <w:t>-</w:t>
+      </w:r>
+      <w:r>
+        <w:rPr>
+          <w:sz w:val="24"/>
+          <w:szCs w:val="24"/>
+          <w:lang w:val="nb-NO"/>
+        </w:rPr>
+        <w:t>orientert progra</w:t>
+      </w:r>
+      <w:r>
+        <w:rPr>
+          <w:sz w:val="24"/>
+          <w:szCs w:val="24"/>
+          <w:lang w:val="nb-NO"/>
+        </w:rPr>
+        <w:t>m</w:t>
+      </w:r>
+      <w:r>
+        <w:rPr>
+          <w:sz w:val="24"/>
+          <w:szCs w:val="24"/>
+          <w:lang w:val="nb-NO"/>
+        </w:rPr>
+        <w:t>m</w:t>
+      </w:r>
+      <w:r>
+        <w:rPr>
+          <w:sz w:val="24"/>
+          <w:szCs w:val="24"/>
+          <w:lang w:val="nb-NO"/>
+        </w:rPr>
+        <w:t>eri</w:t>
+      </w:r>
+      <w:r>
+        <w:rPr>
+          <w:sz w:val="24"/>
+          <w:szCs w:val="24"/>
+          <w:lang w:val="nb-NO"/>
+        </w:rPr>
+        <w:t>n</w:t>
+      </w:r>
+      <w:r>
+        <w:rPr>
+          <w:sz w:val="24"/>
+          <w:szCs w:val="24"/>
+          <w:lang w:val="nb-NO"/>
+        </w:rPr>
+        <w:t>gsspråk som brukes mye til backend development. Java har ganske streng syntaks, så selv med bare små feil nekter p</w:t>
+      </w:r>
+      <w:r>
+        <w:rPr>
+          <w:sz w:val="24"/>
+          <w:szCs w:val="24"/>
+          <w:lang w:val="nb-NO"/>
+        </w:rPr>
+        <w:t>r</w:t>
+      </w:r>
+      <w:r>
+        <w:rPr>
+          <w:sz w:val="24"/>
+          <w:szCs w:val="24"/>
+          <w:lang w:val="nb-NO"/>
+        </w:rPr>
+        <w:t xml:space="preserve">ogrammet </w:t>
+      </w:r>
+      <w:r>
+        <w:rPr>
+          <w:sz w:val="24"/>
+          <w:szCs w:val="24"/>
+          <w:lang w:val="nb-NO"/>
+        </w:rPr>
+        <w:t>å kjøre</w:t>
+      </w:r>
+      <w:r>
+        <w:rPr>
+          <w:sz w:val="24"/>
+          <w:szCs w:val="24"/>
+          <w:lang w:val="nb-NO"/>
+        </w:rPr>
+        <w:t xml:space="preserve">. </w:t>
+      </w:r>
+      <w:r>
+        <w:rPr>
+          <w:sz w:val="24"/>
+          <w:szCs w:val="24"/>
+          <w:lang w:val="nb-NO"/>
+        </w:rPr>
+        <w:t>Fordelen med Java er at man tvinges til å løse småfeil etterhvert som de dukker opp. D</w:t>
+      </w:r>
+      <w:r>
+        <w:rPr>
+          <w:sz w:val="24"/>
+          <w:szCs w:val="24"/>
+          <w:lang w:val="nb-NO"/>
+        </w:rPr>
+        <w:t xml:space="preserve">a </w:t>
+      </w:r>
+      <w:r>
+        <w:rPr>
+          <w:sz w:val="24"/>
+          <w:szCs w:val="24"/>
+          <w:lang w:val="nb-NO"/>
+        </w:rPr>
+        <w:t xml:space="preserve">minsker faren for at det oppstår store feil senere, som krever mye arbeid for å </w:t>
+      </w:r>
+      <w:r>
+        <w:rPr>
+          <w:sz w:val="24"/>
+          <w:szCs w:val="24"/>
+          <w:lang w:val="nb-NO"/>
+        </w:rPr>
+        <w:t>lokalisere og løse</w:t>
+      </w:r>
+      <w:r>
+        <w:rPr>
+          <w:sz w:val="24"/>
+          <w:szCs w:val="24"/>
+          <w:lang w:val="nb-NO"/>
+        </w:rPr>
+        <w:t xml:space="preserve">. </w:t>
+      </w:r>
+      <w:r>
+        <w:rPr>
+          <w:sz w:val="24"/>
+          <w:szCs w:val="24"/>
+          <w:lang w:val="nb-NO"/>
+        </w:rPr>
+        <w:t>Nettsiden er hovedsaklig skrevet i php, med litt html og css.</w:t>
+      </w:r>
+      <w:r>
+        <w:rPr>
+          <w:sz w:val="24"/>
+          <w:szCs w:val="24"/>
+          <w:lang w:val="nb-NO"/>
+        </w:rPr>
+        <w:t xml:space="preserve"> Php brukes mye til å lage dynamiske nettsider. I php kan man både program</w:t>
+      </w:r>
+      <w:r>
+        <w:rPr>
+          <w:sz w:val="24"/>
+          <w:szCs w:val="24"/>
+          <w:lang w:val="nb-NO"/>
+        </w:rPr>
+        <w:t>m</w:t>
+      </w:r>
+      <w:r>
+        <w:rPr>
+          <w:sz w:val="24"/>
+          <w:szCs w:val="24"/>
+          <w:lang w:val="nb-NO"/>
+        </w:rPr>
+        <w:t>ere mot databaser, men også skrive ren html kode.</w:t>
+      </w:r>
+      <w:r>
+        <w:rPr>
+          <w:sz w:val="24"/>
+          <w:szCs w:val="24"/>
+          <w:lang w:val="nb-NO"/>
+        </w:rPr>
+        <w:t xml:space="preserve"> Jeg ha</w:t>
+      </w:r>
+      <w:r>
+        <w:rPr>
+          <w:sz w:val="24"/>
+          <w:szCs w:val="24"/>
+          <w:lang w:val="nb-NO"/>
+        </w:rPr>
+        <w:t>r</w:t>
+      </w:r>
+      <w:r>
+        <w:rPr>
+          <w:sz w:val="24"/>
+          <w:szCs w:val="24"/>
+          <w:lang w:val="nb-NO"/>
+        </w:rPr>
+        <w:t xml:space="preserve"> valgt å style </w:t>
+      </w:r>
+      <w:r>
+        <w:rPr>
+          <w:sz w:val="24"/>
+          <w:szCs w:val="24"/>
+          <w:lang w:val="nb-NO"/>
+        </w:rPr>
+        <w:lastRenderedPageBreak/>
+        <w:t>nettsiden så lite som mulig</w:t>
+      </w:r>
+      <w:r>
+        <w:rPr>
+          <w:sz w:val="24"/>
+          <w:szCs w:val="24"/>
+          <w:lang w:val="nb-NO"/>
+        </w:rPr>
+        <w:t xml:space="preserve">, men bevisst holdt den enkel og oversiktlig fordi </w:t>
+      </w:r>
+      <w:r>
+        <w:rPr>
+          <w:sz w:val="24"/>
+          <w:szCs w:val="24"/>
+          <w:lang w:val="nb-NO"/>
+        </w:rPr>
+        <w:t xml:space="preserve">det kun </w:t>
+      </w:r>
+      <w:r>
+        <w:rPr>
+          <w:sz w:val="24"/>
+          <w:szCs w:val="24"/>
+          <w:lang w:val="nb-NO"/>
+        </w:rPr>
+        <w:t xml:space="preserve">er </w:t>
+      </w:r>
+      <w:r>
+        <w:rPr>
+          <w:sz w:val="24"/>
+          <w:szCs w:val="24"/>
+          <w:lang w:val="nb-NO"/>
+        </w:rPr>
+        <w:t>it-personel</w:t>
+      </w:r>
+      <w:r>
+        <w:rPr>
+          <w:sz w:val="24"/>
+          <w:szCs w:val="24"/>
+          <w:lang w:val="nb-NO"/>
+        </w:rPr>
+        <w:t>l</w:t>
+      </w:r>
+      <w:r>
+        <w:rPr>
+          <w:sz w:val="24"/>
+          <w:szCs w:val="24"/>
+          <w:lang w:val="nb-NO"/>
+        </w:rPr>
+        <w:t xml:space="preserve"> som skal bruke den.</w:t>
+      </w:r>
+    </w:p>
+    <w:p>
+      <w:pPr>
+        <w:pStyle w:val="Underoverskrift"/>
+        <w:rPr>
+          <w:sz w:val="36"/>
+          <w:szCs w:val="36"/>
+        </w:rPr>
+      </w:pPr>
+      <w:bookmarkStart w:id="3" w:name="_Toc121428312"/>
+      <w:r>
+        <w:t>Brukerstøtte</w:t>
+      </w:r>
+      <w:bookmarkEnd w:id="3"/>
+    </w:p>
+    <w:p>
+      <w:pPr>
+        <w:spacing w:line="360" w:lineRule="auto"/>
+        <w:rPr>
+          <w:sz w:val="24"/>
+          <w:szCs w:val="24"/>
+          <w:lang w:val="nb-NO"/>
+        </w:rPr>
+      </w:pPr>
+      <w:r>
+        <w:rPr>
+          <w:sz w:val="24"/>
+          <w:szCs w:val="24"/>
+          <w:lang w:val="nb-NO"/>
+        </w:rPr>
+        <w:t xml:space="preserve">Jeg har lagd to manualer, en for sluttbruker som skal spille spillet og en for utvikler som skal sette opp/drifte prosjektet. Jeg har også brukt </w:t>
+      </w:r>
+      <w:r>
+        <w:rPr>
+          <w:sz w:val="24"/>
+          <w:szCs w:val="24"/>
+          <w:lang w:val="nb-NO"/>
+        </w:rPr>
+        <w:t xml:space="preserve">universell utforming </w:t>
+      </w:r>
+      <w:r>
+        <w:rPr>
+          <w:sz w:val="24"/>
+          <w:szCs w:val="24"/>
+          <w:lang w:val="nb-NO"/>
+        </w:rPr>
+        <w:t xml:space="preserve">og design til å gjøre både spillet og nettsiden intuitiv og enkel å bruke. </w:t>
+      </w:r>
+      <w:r>
+        <w:rPr>
+          <w:sz w:val="24"/>
+          <w:szCs w:val="24"/>
+          <w:lang w:val="nb-NO"/>
+        </w:rPr>
+        <w:t xml:space="preserve">For eksempel </w:t>
+      </w:r>
+      <w:r>
+        <w:rPr>
+          <w:sz w:val="24"/>
+          <w:szCs w:val="24"/>
+          <w:lang w:val="nb-NO"/>
+        </w:rPr>
+        <w:t>har jeg bare brukt svart og hvit som er en stor kontrast så</w:t>
+      </w:r>
+      <w:r>
+        <w:rPr>
+          <w:sz w:val="24"/>
+          <w:szCs w:val="24"/>
+          <w:lang w:val="nb-NO"/>
+        </w:rPr>
+        <w:t>nn at</w:t>
+      </w:r>
+      <w:r>
+        <w:rPr>
+          <w:sz w:val="24"/>
+          <w:szCs w:val="24"/>
+          <w:lang w:val="nb-NO"/>
+        </w:rPr>
+        <w:t xml:space="preserve"> også </w:t>
+      </w:r>
+      <w:r>
+        <w:rPr>
+          <w:sz w:val="24"/>
+          <w:szCs w:val="24"/>
+          <w:lang w:val="nb-NO"/>
+        </w:rPr>
+        <w:t xml:space="preserve">fargeblinde </w:t>
+      </w:r>
+      <w:r>
+        <w:rPr>
+          <w:sz w:val="24"/>
+          <w:szCs w:val="24"/>
+          <w:lang w:val="nb-NO"/>
+        </w:rPr>
+        <w:t>kan spille spillet, eller drifte nettsiden</w:t>
+      </w:r>
+      <w:r>
+        <w:rPr>
+          <w:sz w:val="24"/>
+          <w:szCs w:val="24"/>
+          <w:lang w:val="nb-NO"/>
+        </w:rPr>
+        <w:t xml:space="preserve">. Opplæringsmaterialene for sluttbruker og </w:t>
+      </w:r>
+      <w:r>
+        <w:rPr>
+          <w:sz w:val="24"/>
+          <w:szCs w:val="24"/>
+          <w:lang w:val="nb-NO"/>
+        </w:rPr>
+        <w:t>utvikler, samt ko</w:t>
+      </w:r>
+      <w:r>
+        <w:rPr>
+          <w:sz w:val="24"/>
+          <w:szCs w:val="24"/>
+          <w:lang w:val="nb-NO"/>
+        </w:rPr>
+        <w:t>m</w:t>
+      </w:r>
+      <w:r>
+        <w:rPr>
+          <w:sz w:val="24"/>
+          <w:szCs w:val="24"/>
+          <w:lang w:val="nb-NO"/>
+        </w:rPr>
+        <w:t>mentarer i koden</w:t>
+      </w:r>
+      <w:r>
+        <w:rPr>
+          <w:sz w:val="24"/>
+          <w:szCs w:val="24"/>
+          <w:lang w:val="nb-NO"/>
+        </w:rPr>
+        <w:t>,</w:t>
+      </w:r>
+      <w:r>
+        <w:rPr>
+          <w:sz w:val="24"/>
+          <w:szCs w:val="24"/>
+          <w:lang w:val="nb-NO"/>
+        </w:rPr>
+        <w:t xml:space="preserve"> gir </w:t>
+      </w:r>
+      <w:r>
+        <w:rPr>
+          <w:sz w:val="24"/>
+          <w:szCs w:val="24"/>
+          <w:lang w:val="nb-NO"/>
+        </w:rPr>
+        <w:t>en god forståelse av prosjektet</w:t>
+      </w:r>
+      <w:r>
+        <w:rPr>
+          <w:sz w:val="24"/>
+          <w:szCs w:val="24"/>
+          <w:lang w:val="nb-NO"/>
+        </w:rPr>
+        <w:t>.</w:t>
+      </w:r>
+    </w:p>
+    <w:p>
+      <w:pPr>
+        <w:spacing w:line="360" w:lineRule="auto"/>
+        <w:rPr>
+          <w:b/>
+          <w:bCs/>
+          <w:sz w:val="24"/>
+          <w:szCs w:val="24"/>
+          <w:lang w:val="nb-NO"/>
+        </w:rPr>
+      </w:pPr>
+      <w:r>
+        <w:rPr>
+          <w:b/>
+          <w:bCs/>
+          <w:sz w:val="24"/>
+          <w:szCs w:val="24"/>
+          <w:lang w:val="nb-NO"/>
+        </w:rPr>
+        <w:t xml:space="preserve">Dette er </w:t>
+      </w:r>
+      <w:r>
+        <w:rPr>
+          <w:b/>
+          <w:bCs/>
+          <w:sz w:val="24"/>
+          <w:szCs w:val="24"/>
+          <w:lang w:val="nb-NO"/>
+        </w:rPr>
+        <w:t>designet til spillet</w:t>
+      </w:r>
+      <w:r>
+        <w:rPr>
+          <w:b/>
+          <w:bCs/>
+          <w:sz w:val="24"/>
+          <w:szCs w:val="24"/>
+          <w:lang w:val="nb-NO"/>
+        </w:rPr>
+        <w:t xml:space="preserve">: </w:t>
+      </w:r>
+    </w:p>
+    <w:p>
+      <w:pPr>
+        <w:spacing w:line="360" w:lineRule="auto"/>
+        <w:rPr>
+          <w:sz w:val="24"/>
+          <w:szCs w:val="24"/>
+          <w:lang w:val="nb-NO"/>
+        </w:rPr>
+      </w:pPr>
+      <w:r>
+        <w:rPr>
+          <w:noProof/>
+          <w:sz w:val="24"/>
+          <w:szCs w:val="24"/>
+        </w:rPr>
+        <w:drawing>
+          <wp:inline distT="0" distB="0" distL="0" distR="0" wp14:anchorId="5ADDF4A6" wp14:editId="07FB92A9">
+            <wp:extent cx="5943600" cy="3343275"/>
+            <wp:effectExtent l="0" t="0" r="0" b="9525"/>
+            <wp:docPr id="1" name="Picture 1"/>
+            <wp:cNvGraphicFramePr>
+              <a:graphicFrameLocks xmlns:a="http://schemas.openxmlformats.org/drawingml/2006/main" noChangeAspect="1"/>
+            </wp:cNvGraphicFramePr>
+            <a:graphic xmlns:a="http://schemas.openxmlformats.org/drawingml/2006/main">
+              <a:graphicData uri="http://schemas.openxmlformats.org/drawingml/2006/picture">
+                <pic:pic xmlns:pic="http://schemas.openxmlformats.org/drawingml/2006/picture">
+                  <pic:nvPicPr>
+                    <pic:cNvPr id="1" name="Picture 1"/>
+                    <pic:cNvPicPr/>
+                  </pic:nvPicPr>
+                  <pic:blipFill>
+                    <a:blip r:embed="rId7">
+                      <a:extLst>
+                        <a:ext uri="{28A0092B-C50C-407E-A947-70E740481C1C}">
+                          <a14:useLocalDpi xmlns:a14="http://schemas.microsoft.com/office/drawing/2010/main" val="0"/>
+                        </a:ext>
+                      </a:extLst>
+                    </a:blip>
+                    <a:stretch>
+                      <a:fillRect/>
+                    </a:stretch>
+                  </pic:blipFill>
+                  <pic:spPr>
+                    <a:xfrm>
+                      <a:off x="0" y="0"/>
+                      <a:ext cx="5943600" cy="3343275"/>
+                    </a:xfrm>
+                    <a:prstGeom prst="rect">
+                      <a:avLst/>
+                    </a:prstGeom>
+                  </pic:spPr>
+                </pic:pic>
+              </a:graphicData>
+            </a:graphic>
+          </wp:inline>
+        </w:drawing>
+      </w:r>
+    </w:p>
+    <w:p>
+      <w:pPr>
+        <w:spacing w:line="360" w:lineRule="auto"/>
+        <w:rPr>
+          <w:sz w:val="24"/>
+          <w:szCs w:val="24"/>
+          <w:lang w:val="nb-NO"/>
+        </w:rPr>
+      </w:pPr>
+      <w:r>
+        <w:rPr>
+          <w:sz w:val="24"/>
+          <w:szCs w:val="24"/>
+          <w:lang w:val="nb-NO"/>
+        </w:rPr>
+        <w:t xml:space="preserve">Spillet skal også kunne spilles på konsoll/med kun tastetrykk. Da tenker jeg </w:t>
+      </w:r>
+      <w:r>
+        <w:rPr>
+          <w:sz w:val="24"/>
+          <w:szCs w:val="24"/>
+          <w:lang w:val="nb-NO"/>
+        </w:rPr>
+        <w:t>å</w:t>
+      </w:r>
+      <w:r>
+        <w:rPr>
+          <w:sz w:val="24"/>
+          <w:szCs w:val="24"/>
+          <w:lang w:val="nb-NO"/>
+        </w:rPr>
+        <w:t xml:space="preserve"> ha en pil som flytter seg utifra hva </w:t>
+      </w:r>
+      <w:r>
+        <w:rPr>
+          <w:sz w:val="24"/>
+          <w:szCs w:val="24"/>
+          <w:lang w:val="nb-NO"/>
+        </w:rPr>
+        <w:t xml:space="preserve">som blir </w:t>
+      </w:r>
+      <w:r>
+        <w:rPr>
+          <w:sz w:val="24"/>
+          <w:szCs w:val="24"/>
+          <w:lang w:val="nb-NO"/>
+        </w:rPr>
+        <w:t>markert.</w:t>
       </w:r>
     </w:p>
     <w:sectPr>
@@ -556,6 +1885,28 @@
   <w:style w:type="paragraph" w:default="1" w:styleId="Normal">
     <w:name w:val="Normal"/>
     <w:qFormat/>
+    <w:rsid w:val="002F649C"/>
+  </w:style>
+  <w:style w:type="paragraph" w:styleId="Heading1">
+    <w:name w:val="heading 1"/>
+    <w:basedOn w:val="Normal"/>
+    <w:next w:val="Normal"/>
+    <w:link w:val="Heading1Char"/>
+    <w:uiPriority w:val="9"/>
+    <w:qFormat/>
+    <w:rsid w:val="002F649C"/>
+    <w:pPr>
+      <w:keepNext/>
+      <w:keepLines/>
+      <w:spacing w:before="240" w:after="0"/>
+      <w:outlineLvl w:val="0"/>
+    </w:pPr>
+    <w:rPr>
+      <w:rFonts w:asciiTheme="majorHAnsi" w:eastAsiaTheme="majorEastAsia" w:hAnsiTheme="majorHAnsi" w:cstheme="majorBidi"/>
+      <w:color w:val="2F5496" w:themeColor="accent1" w:themeShade="BF"/>
+      <w:sz w:val="32"/>
+      <w:szCs w:val="32"/>
+    </w:rPr>
   </w:style>
   <w:style w:type="character" w:default="1" w:styleId="DefaultParagraphFont">
     <w:name w:val="Default Paragraph Font"/>
@@ -583,6 +1934,70 @@
     <w:uiPriority w:val="99"/>
     <w:semiHidden/>
     <w:unhideWhenUsed/>
+  </w:style>
+  <w:style w:type="paragraph" w:styleId="TOC1">
+    <w:name w:val="toc 1"/>
+    <w:basedOn w:val="Normal"/>
+    <w:next w:val="Normal"/>
+    <w:autoRedefine/>
+    <w:uiPriority w:val="39"/>
+    <w:unhideWhenUsed/>
+    <w:rsid w:val="002F649C"/>
+    <w:pPr>
+      <w:spacing w:after="100"/>
+    </w:pPr>
+  </w:style>
+  <w:style w:type="character" w:styleId="Hyperlink">
+    <w:name w:val="Hyperlink"/>
+    <w:basedOn w:val="DefaultParagraphFont"/>
+    <w:uiPriority w:val="99"/>
+    <w:unhideWhenUsed/>
+    <w:rsid w:val="002F649C"/>
+    <w:rPr>
+      <w:color w:val="0563C1" w:themeColor="hyperlink"/>
+      <w:u w:val="single"/>
+    </w:rPr>
+  </w:style>
+  <w:style w:type="paragraph" w:customStyle="1" w:styleId="Underoverskrift">
+    <w:name w:val="Underoverskrift"/>
+    <w:basedOn w:val="Heading1"/>
+    <w:link w:val="UnderoverskriftChar"/>
+    <w:qFormat/>
+    <w:rsid w:val="002F649C"/>
+    <w:pPr>
+      <w:spacing w:line="360" w:lineRule="auto"/>
+    </w:pPr>
+    <w:rPr>
+      <w:rFonts w:cstheme="majorHAnsi"/>
+      <w:color w:val="000000" w:themeColor="text1"/>
+      <w:lang w:val="nb-NO"/>
+    </w:rPr>
+  </w:style>
+  <w:style w:type="character" w:customStyle="1" w:styleId="Heading1Char">
+    <w:name w:val="Heading 1 Char"/>
+    <w:basedOn w:val="DefaultParagraphFont"/>
+    <w:link w:val="Heading1"/>
+    <w:uiPriority w:val="9"/>
+    <w:rsid w:val="002F649C"/>
+    <w:rPr>
+      <w:rFonts w:asciiTheme="majorHAnsi" w:eastAsiaTheme="majorEastAsia" w:hAnsiTheme="majorHAnsi" w:cstheme="majorBidi"/>
+      <w:color w:val="2F5496" w:themeColor="accent1" w:themeShade="BF"/>
+      <w:sz w:val="32"/>
+      <w:szCs w:val="32"/>
+    </w:rPr>
+  </w:style>
+  <w:style w:type="character" w:customStyle="1" w:styleId="UnderoverskriftChar">
+    <w:name w:val="Underoverskrift Char"/>
+    <w:basedOn w:val="DefaultParagraphFont"/>
+    <w:link w:val="Underoverskrift"/>
+    <w:rsid w:val="002F649C"/>
+    <w:rPr>
+      <w:rFonts w:asciiTheme="majorHAnsi" w:eastAsiaTheme="majorEastAsia" w:hAnsiTheme="majorHAnsi" w:cstheme="majorHAnsi"/>
+      <w:color w:val="000000" w:themeColor="text1"/>
+      <w:sz w:val="32"/>
+      <w:szCs w:val="32"/>
+      <w:lang w:val="nb-NO"/>
+    </w:rPr>
   </w:style>
 </w:styles>
 </file>
@@ -880,4 +2295,292 @@
     </a:ext>
   </a:extLst>
 </a:theme>
+</file>
+
+<file path=customXml/item1.xml><?xml version="1.0" encoding="utf-8"?>
+<ct:contentTypeSchema xmlns:ct="http://schemas.microsoft.com/office/2006/metadata/contentType" xmlns:ma="http://schemas.microsoft.com/office/2006/metadata/properties/metaAttributes" ct:_="" ma:_="" ma:contentTypeName="Dokument" ma:contentTypeID="0x01010095608E42B262B646923553834AF74F49" ma:contentTypeVersion="14" ma:contentTypeDescription="Opprett et nytt dokument." ma:contentTypeScope="" ma:versionID="2ab462d0865d5524a0d8b4bf2a3ae23d">
+  <xsd:schema xmlns:xsd="http://www.w3.org/2001/XMLSchema" xmlns:xs="http://www.w3.org/2001/XMLSchema" xmlns:p="http://schemas.microsoft.com/office/2006/metadata/properties" xmlns:ns3="7d18e2bc-a522-41b1-b04f-a7c90ddf6d94" xmlns:ns4="ca895afb-26c3-4d2d-990f-56cd0b9d28b1" targetNamespace="http://schemas.microsoft.com/office/2006/metadata/properties" ma:root="true" ma:fieldsID="4fc25155b329eb81de16c1abe8aa4a44" ns3:_="" ns4:_="">
+    <xsd:import namespace="7d18e2bc-a522-41b1-b04f-a7c90ddf6d94"/>
+    <xsd:import namespace="ca895afb-26c3-4d2d-990f-56cd0b9d28b1"/>
+    <xsd:element name="properties">
+      <xsd:complexType>
+        <xsd:sequence>
+          <xsd:element name="documentManagement">
+            <xsd:complexType>
+              <xsd:all>
+                <xsd:element ref="ns3:MediaServiceMetadata" minOccurs="0"/>
+                <xsd:element ref="ns3:MediaServiceFastMetadata" minOccurs="0"/>
+                <xsd:element ref="ns3:MediaServiceAutoTags" minOccurs="0"/>
+                <xsd:element ref="ns3:MediaServiceOCR" minOccurs="0"/>
+                <xsd:element ref="ns3:MediaServiceGenerationTime" minOccurs="0"/>
+                <xsd:element ref="ns3:MediaServiceEventHashCode" minOccurs="0"/>
+                <xsd:element ref="ns3:MediaServiceDateTaken" minOccurs="0"/>
+                <xsd:element ref="ns3:MediaServiceAutoKeyPoints" minOccurs="0"/>
+                <xsd:element ref="ns3:MediaServiceKeyPoints" minOccurs="0"/>
+                <xsd:element ref="ns4:SharedWithUsers" minOccurs="0"/>
+                <xsd:element ref="ns4:SharedWithDetails" minOccurs="0"/>
+                <xsd:element ref="ns4:SharingHintHash" minOccurs="0"/>
+                <xsd:element ref="ns3:MediaServiceLocation" minOccurs="0"/>
+                <xsd:element ref="ns3:MediaLengthInSeconds" minOccurs="0"/>
+              </xsd:all>
+            </xsd:complexType>
+          </xsd:element>
+        </xsd:sequence>
+      </xsd:complexType>
+    </xsd:element>
+  </xsd:schema>
+  <xsd:schema xmlns:xsd="http://www.w3.org/2001/XMLSchema" xmlns:xs="http://www.w3.org/2001/XMLSchema" xmlns:dms="http://schemas.microsoft.com/office/2006/documentManagement/types" xmlns:pc="http://schemas.microsoft.com/office/infopath/2007/PartnerControls" targetNamespace="7d18e2bc-a522-41b1-b04f-a7c90ddf6d94" elementFormDefault="qualified">
+    <xsd:import namespace="http://schemas.microsoft.com/office/2006/documentManagement/types"/>
+    <xsd:import namespace="http://schemas.microsoft.com/office/infopath/2007/PartnerControls"/>
+    <xsd:element name="MediaServiceMetadata" ma:index="8" nillable="true" ma:displayName="MediaServiceMetadata" ma:hidden="true" ma:internalName="MediaServiceMetadata" ma:readOnly="true">
+      <xsd:simpleType>
+        <xsd:restriction base="dms:Note"/>
+      </xsd:simpleType>
+    </xsd:element>
+    <xsd:element name="MediaServiceFastMetadata" ma:index="9" nillable="true" ma:displayName="MediaServiceFastMetadata" ma:hidden="true" ma:internalName="MediaServiceFastMetadata" ma:readOnly="true">
+      <xsd:simpleType>
+        <xsd:restriction base="dms:Note"/>
+      </xsd:simpleType>
+    </xsd:element>
+    <xsd:element name="MediaServiceAutoTags" ma:index="10" nillable="true" ma:displayName="Tags" ma:internalName="MediaServiceAutoTags" ma:readOnly="true">
+      <xsd:simpleType>
+        <xsd:restriction base="dms:Text"/>
+      </xsd:simpleType>
+    </xsd:element>
+    <xsd:element name="MediaServiceOCR" ma:index="11" nillable="true" ma:displayName="Extracted Text" ma:internalName="MediaServiceOCR" ma:readOnly="true">
+      <xsd:simpleType>
+        <xsd:restriction base="dms:Note">
+          <xsd:maxLength value="255"/>
+        </xsd:restriction>
+      </xsd:simpleType>
+    </xsd:element>
+    <xsd:element name="MediaServiceGenerationTime" ma:index="12" nillable="true" ma:displayName="MediaServiceGenerationTime" ma:hidden="true" ma:internalName="MediaServiceGenerationTime" ma:readOnly="true">
+      <xsd:simpleType>
+        <xsd:restriction base="dms:Text"/>
+      </xsd:simpleType>
+    </xsd:element>
+    <xsd:element name="MediaServiceEventHashCode" ma:index="13" nillable="true" ma:displayName="MediaServiceEventHashCode" ma:hidden="true" ma:internalName="MediaServiceEventHashCode" ma:readOnly="true">
+      <xsd:simpleType>
+        <xsd:restriction base="dms:Text"/>
+      </xsd:simpleType>
+    </xsd:element>
+    <xsd:element name="MediaServiceDateTaken" ma:index="14" nillable="true" ma:displayName="MediaServiceDateTaken" ma:hidden="true" ma:internalName="MediaServiceDateTaken" ma:readOnly="true">
+      <xsd:simpleType>
+        <xsd:restriction base="dms:Text"/>
+      </xsd:simpleType>
+    </xsd:element>
+    <xsd:element name="MediaServiceAutoKeyPoints" ma:index="15" nillable="true" ma:displayName="MediaServiceAutoKeyPoints" ma:hidden="true" ma:internalName="MediaServiceAutoKeyPoints" ma:readOnly="true">
+      <xsd:simpleType>
+        <xsd:restriction base="dms:Note"/>
+      </xsd:simpleType>
+    </xsd:element>
+    <xsd:element name="MediaServiceKeyPoints" ma:index="16" nillable="true" ma:displayName="KeyPoints" ma:internalName="MediaServiceKeyPoints" ma:readOnly="true">
+      <xsd:simpleType>
+        <xsd:restriction base="dms:Note">
+          <xsd:maxLength value="255"/>
+        </xsd:restriction>
+      </xsd:simpleType>
+    </xsd:element>
+    <xsd:element name="MediaServiceLocation" ma:index="20" nillable="true" ma:displayName="Location" ma:internalName="MediaServiceLocation" ma:readOnly="true">
+      <xsd:simpleType>
+        <xsd:restriction base="dms:Text"/>
+      </xsd:simpleType>
+    </xsd:element>
+    <xsd:element name="MediaLengthInSeconds" ma:index="21" nillable="true" ma:displayName="MediaLengthInSeconds" ma:hidden="true" ma:internalName="MediaLengthInSeconds" ma:readOnly="true">
+      <xsd:simpleType>
+        <xsd:restriction base="dms:Unknown"/>
+      </xsd:simpleType>
+    </xsd:element>
+  </xsd:schema>
+  <xsd:schema xmlns:xsd="http://www.w3.org/2001/XMLSchema" xmlns:xs="http://www.w3.org/2001/XMLSchema" xmlns:dms="http://schemas.microsoft.com/office/2006/documentManagement/types" xmlns:pc="http://schemas.microsoft.com/office/infopath/2007/PartnerControls" targetNamespace="ca895afb-26c3-4d2d-990f-56cd0b9d28b1" elementFormDefault="qualified">
+    <xsd:import namespace="http://schemas.microsoft.com/office/2006/documentManagement/types"/>
+    <xsd:import namespace="http://schemas.microsoft.com/office/infopath/2007/PartnerControls"/>
+    <xsd:element name="SharedWithUsers" ma:index="17" nillable="true" ma:displayName="Delt med" ma:internalName="SharedWithUsers" ma:readOnly="true">
+      <xsd:complexType>
+        <xsd:complexContent>
+          <xsd:extension base="dms:UserMulti">
+            <xsd:sequence>
+              <xsd:element name="UserInfo" minOccurs="0" maxOccurs="unbounded">
+                <xsd:complexType>
+                  <xsd:sequence>
+                    <xsd:element name="DisplayName" type="xsd:string" minOccurs="0"/>
+                    <xsd:element name="AccountId" type="dms:UserId" minOccurs="0" nillable="true"/>
+                    <xsd:element name="AccountType" type="xsd:string" minOccurs="0"/>
+                  </xsd:sequence>
+                </xsd:complexType>
+              </xsd:element>
+            </xsd:sequence>
+          </xsd:extension>
+        </xsd:complexContent>
+      </xsd:complexType>
+    </xsd:element>
+    <xsd:element name="SharedWithDetails" ma:index="18" nillable="true" ma:displayName="Delingsdetaljer" ma:internalName="SharedWithDetails" ma:readOnly="true">
+      <xsd:simpleType>
+        <xsd:restriction base="dms:Note">
+          <xsd:maxLength value="255"/>
+        </xsd:restriction>
+      </xsd:simpleType>
+    </xsd:element>
+    <xsd:element name="SharingHintHash" ma:index="19" nillable="true" ma:displayName="Hash for deling av tips" ma:hidden="true" ma:internalName="SharingHintHash" ma:readOnly="true">
+      <xsd:simpleType>
+        <xsd:restriction base="dms:Text"/>
+      </xsd:simpleType>
+    </xsd:element>
+  </xsd:schema>
+  <xsd:schema xmlns="http://schemas.openxmlformats.org/package/2006/metadata/core-properties" xmlns:xsd="http://www.w3.org/2001/XMLSchema" xmlns:xsi="http://www.w3.org/2001/XMLSchema-instance" xmlns:dc="http://purl.org/dc/elements/1.1/" xmlns:dcterms="http://purl.org/dc/terms/" xmlns:odoc="http://schemas.microsoft.com/internal/obd" targetNamespace="http://schemas.openxmlformats.org/package/2006/metadata/core-properties" elementFormDefault="qualified" attributeFormDefault="unqualified" blockDefault="#all">
+    <xsd:import namespace="http://purl.org/dc/elements/1.1/" schemaLocation="http://dublincore.org/schemas/xmls/qdc/2003/04/02/dc.xsd"/>
+    <xsd:import namespace="http://purl.org/dc/terms/" schemaLocation="http://dublincore.org/schemas/xmls/qdc/2003/04/02/dcterms.xsd"/>
+    <xsd:element name="coreProperties" type="CT_coreProperties"/>
+    <xsd:complexType name="CT_coreProperties">
+      <xsd:all>
+        <xsd:element ref="dc:creator" minOccurs="0" maxOccurs="1"/>
+        <xsd:element ref="dcterms:created" minOccurs="0" maxOccurs="1"/>
+        <xsd:element ref="dc:identifier" minOccurs="0" maxOccurs="1"/>
+        <xsd:element name="contentType" minOccurs="0" maxOccurs="1" type="xsd:string" ma:index="0" ma:displayName="Innholdstype"/>
+        <xsd:element ref="dc:title" minOccurs="0" maxOccurs="1" ma:index="4" ma:displayName="Tittel"/>
+        <xsd:element ref="dc:subject" minOccurs="0" maxOccurs="1"/>
+        <xsd:element ref="dc:description" minOccurs="0" maxOccurs="1"/>
+        <xsd:element name="keywords" minOccurs="0" maxOccurs="1" type="xsd:string"/>
+        <xsd:element ref="dc:language" minOccurs="0" maxOccurs="1"/>
+        <xsd:element name="category" minOccurs="0" maxOccurs="1" type="xsd:string"/>
+        <xsd:element name="version" minOccurs="0" maxOccurs="1" type="xsd:string"/>
+        <xsd:element name="revision" minOccurs="0" maxOccurs="1" type="xsd:string">
+          <xsd:annotation>
+            <xsd:documentation>
+                        This value indicates the number of saves or revisions. The application is responsible for updating this value after each revision.
+                    </xsd:documentation>
+          </xsd:annotation>
+        </xsd:element>
+        <xsd:element name="lastModifiedBy" minOccurs="0" maxOccurs="1" type="xsd:string"/>
+        <xsd:element ref="dcterms:modified" minOccurs="0" maxOccurs="1"/>
+        <xsd:element name="contentStatus" minOccurs="0" maxOccurs="1" type="xsd:string"/>
+      </xsd:all>
+    </xsd:complexType>
+  </xsd:schema>
+  <xs:schema xmlns:pc="http://schemas.microsoft.com/office/infopath/2007/PartnerControls" xmlns:xs="http://www.w3.org/2001/XMLSchema" targetNamespace="http://schemas.microsoft.com/office/infopath/2007/PartnerControls" elementFormDefault="qualified" attributeFormDefault="unqualified">
+    <xs:element name="Person">
+      <xs:complexType>
+        <xs:sequence>
+          <xs:element ref="pc:DisplayName" minOccurs="0"/>
+          <xs:element ref="pc:AccountId" minOccurs="0"/>
+          <xs:element ref="pc:AccountType" minOccurs="0"/>
+        </xs:sequence>
+      </xs:complexType>
+    </xs:element>
+    <xs:element name="DisplayName" type="xs:string"/>
+    <xs:element name="AccountId" type="xs:string"/>
+    <xs:element name="AccountType" type="xs:string"/>
+    <xs:element name="BDCAssociatedEntity">
+      <xs:complexType>
+        <xs:sequence>
+          <xs:element ref="pc:BDCEntity" minOccurs="0" maxOccurs="unbounded"/>
+        </xs:sequence>
+        <xs:attribute ref="pc:EntityNamespace"/>
+        <xs:attribute ref="pc:EntityName"/>
+        <xs:attribute ref="pc:SystemInstanceName"/>
+        <xs:attribute ref="pc:AssociationName"/>
+      </xs:complexType>
+    </xs:element>
+    <xs:attribute name="EntityNamespace" type="xs:string"/>
+    <xs:attribute name="EntityName" type="xs:string"/>
+    <xs:attribute name="SystemInstanceName" type="xs:string"/>
+    <xs:attribute name="AssociationName" type="xs:string"/>
+    <xs:element name="BDCEntity">
+      <xs:complexType>
+        <xs:sequence>
+          <xs:element ref="pc:EntityDisplayName" minOccurs="0"/>
+          <xs:element ref="pc:EntityInstanceReference" minOccurs="0"/>
+          <xs:element ref="pc:EntityId1" minOccurs="0"/>
+          <xs:element ref="pc:EntityId2" minOccurs="0"/>
+          <xs:element ref="pc:EntityId3" minOccurs="0"/>
+          <xs:element ref="pc:EntityId4" minOccurs="0"/>
+          <xs:element ref="pc:EntityId5" minOccurs="0"/>
+        </xs:sequence>
+      </xs:complexType>
+    </xs:element>
+    <xs:element name="EntityDisplayName" type="xs:string"/>
+    <xs:element name="EntityInstanceReference" type="xs:string"/>
+    <xs:element name="EntityId1" type="xs:string"/>
+    <xs:element name="EntityId2" type="xs:string"/>
+    <xs:element name="EntityId3" type="xs:string"/>
+    <xs:element name="EntityId4" type="xs:string"/>
+    <xs:element name="EntityId5" type="xs:string"/>
+    <xs:element name="Terms">
+      <xs:complexType>
+        <xs:sequence>
+          <xs:element ref="pc:TermInfo" minOccurs="0" maxOccurs="unbounded"/>
+        </xs:sequence>
+      </xs:complexType>
+    </xs:element>
+    <xs:element name="TermInfo">
+      <xs:complexType>
+        <xs:sequence>
+          <xs:element ref="pc:TermName" minOccurs="0"/>
+          <xs:element ref="pc:TermId" minOccurs="0"/>
+        </xs:sequence>
+      </xs:complexType>
+    </xs:element>
+    <xs:element name="TermName" type="xs:string"/>
+    <xs:element name="TermId" type="xs:string"/>
+  </xs:schema>
+</ct:contentTypeSchema>
+</file>
+
+<file path=customXml/item2.xml><?xml version="1.0" encoding="utf-8"?>
+<?mso-contentType ?>
+<FormTemplates xmlns="http://schemas.microsoft.com/sharepoint/v3/contenttype/forms">
+  <Display>DocumentLibraryForm</Display>
+  <Edit>DocumentLibraryForm</Edit>
+  <New>DocumentLibraryForm</New>
+</FormTemplates>
+</file>
+
+<file path=customXml/item3.xml><?xml version="1.0" encoding="utf-8"?>
+<p:properties xmlns:p="http://schemas.microsoft.com/office/2006/metadata/properties" xmlns:xsi="http://www.w3.org/2001/XMLSchema-instance" xmlns:pc="http://schemas.microsoft.com/office/infopath/2007/PartnerControls">
+  <documentManagement/>
+</p:properties>
+</file>
+
+<file path=customXml/itemProps1.xml><?xml version="1.0" encoding="utf-8"?>
+<ds:datastoreItem xmlns:ds="http://schemas.openxmlformats.org/officeDocument/2006/customXml" ds:itemID="{171750D6-EC45-4323-B308-34568733287E}">
+  <ds:schemaRefs>
+    <ds:schemaRef ds:uri="http://schemas.microsoft.com/office/2006/metadata/contentType"/>
+    <ds:schemaRef ds:uri="http://schemas.microsoft.com/office/2006/metadata/properties/metaAttributes"/>
+    <ds:schemaRef ds:uri="http://www.w3.org/2001/XMLSchema"/>
+    <ds:schemaRef ds:uri="http://schemas.microsoft.com/office/2006/metadata/properties"/>
+    <ds:schemaRef ds:uri="7d18e2bc-a522-41b1-b04f-a7c90ddf6d94"/>
+    <ds:schemaRef ds:uri="ca895afb-26c3-4d2d-990f-56cd0b9d28b1"/>
+    <ds:schemaRef ds:uri="http://schemas.microsoft.com/office/2006/documentManagement/types"/>
+    <ds:schemaRef ds:uri="http://schemas.microsoft.com/office/infopath/2007/PartnerControls"/>
+    <ds:schemaRef ds:uri="http://schemas.openxmlformats.org/package/2006/metadata/core-properties"/>
+    <ds:schemaRef ds:uri="http://purl.org/dc/elements/1.1/"/>
+    <ds:schemaRef ds:uri="http://purl.org/dc/terms/"/>
+    <ds:schemaRef ds:uri="http://schemas.microsoft.com/internal/obd"/>
+  </ds:schemaRefs>
+</ds:datastoreItem>
+</file>
+
+<file path=customXml/itemProps2.xml><?xml version="1.0" encoding="utf-8"?>
+<ds:datastoreItem xmlns:ds="http://schemas.openxmlformats.org/officeDocument/2006/customXml" ds:itemID="{7E16DAEE-6BA1-4CA2-9819-592D8E1CE3D2}">
+  <ds:schemaRefs>
+    <ds:schemaRef ds:uri="http://schemas.microsoft.com/sharepoint/v3/contenttype/forms"/>
+  </ds:schemaRefs>
+</ds:datastoreItem>
+</file>
+
+<file path=customXml/itemProps3.xml><?xml version="1.0" encoding="utf-8"?>
+<ds:datastoreItem xmlns:ds="http://schemas.openxmlformats.org/officeDocument/2006/customXml" ds:itemID="{CD6B744C-DC5B-45DE-9A79-3A35BB1EA843}">
+  <ds:schemaRefs>
+    <ds:schemaRef ds:uri="http://purl.org/dc/elements/1.1/"/>
+    <ds:schemaRef ds:uri="http://purl.org/dc/terms/"/>
+    <ds:schemaRef ds:uri="http://www.w3.org/XML/1998/namespace"/>
+    <ds:schemaRef ds:uri="http://purl.org/dc/dcmitype/"/>
+    <ds:schemaRef ds:uri="ca895afb-26c3-4d2d-990f-56cd0b9d28b1"/>
+    <ds:schemaRef ds:uri="http://schemas.microsoft.com/office/2006/documentManagement/types"/>
+    <ds:schemaRef ds:uri="http://schemas.openxmlformats.org/package/2006/metadata/core-properties"/>
+    <ds:schemaRef ds:uri="http://schemas.microsoft.com/office/infopath/2007/PartnerControls"/>
+    <ds:schemaRef ds:uri="7d18e2bc-a522-41b1-b04f-a7c90ddf6d94"/>
+    <ds:schemaRef ds:uri="http://schemas.microsoft.com/office/2006/metadata/properties"/>
+  </ds:schemaRefs>
+</ds:datastoreItem>
 </file>
--- a/Prosjektbeskrivelse.docx
+++ b/Prosjektbeskrivelse.docx
@@ -899,15 +899,7 @@
           <w:szCs w:val="24"/>
           <w:lang w:val="nb-NO"/>
         </w:rPr>
-        <w:t xml:space="preserve"> skrevet i java med litt sql for å hente info fra databasen. </w:t>
-      </w:r>
-      <w:r>
-        <w:rPr>
-          <w:sz w:val="24"/>
-          <w:szCs w:val="24"/>
-          <w:lang w:val="nb-NO"/>
-        </w:rPr>
-        <w:t>Java er et obje</w:t>
+        <w:t xml:space="preserve"> skrevet i java med litt sql for å hente info fra databasen. Java er et obje</w:t>
       </w:r>
       <w:r>
         <w:rPr>
@@ -1165,6 +1157,24 @@
           <w:lang w:val="nb-NO"/>
         </w:rPr>
         <w:t xml:space="preserve"> som skal bruke den.</w:t>
+      </w:r>
+    </w:p>
+    <w:p>
+      <w:pPr>
+        <w:spacing w:line="360" w:lineRule="auto"/>
+        <w:rPr>
+          <w:sz w:val="24"/>
+          <w:szCs w:val="24"/>
+          <w:lang w:val="nb-NO"/>
+        </w:rPr>
+      </w:pPr>
+      <w:r>
+        <w:rPr>
+          <w:sz w:val="24"/>
+          <w:szCs w:val="24"/>
+          <w:lang w:val="nb-NO"/>
+        </w:rPr>
+        <w:t>I oppgaven har jeg valgt å brukte MySQL fordi det er åpen kildekode og og det er kompatibelt med alle oprative systemer, MySQL er også raskt og enkelt å bruke. Men jeg har uansett tenkt til å bytte til postgresql neste termin fordi der kan man ikke bare lagre string og int, men også bilder og filer.</w:t>
       </w:r>
     </w:p>
     <w:p>
@@ -1442,6 +1452,7 @@
           <w:szCs w:val="24"/>
           <w:lang w:val="nb-NO"/>
         </w:rPr>
+        <w:lastRenderedPageBreak/>
         <w:t xml:space="preserve">Spillet skal også kunne spilles på konsoll/med kun tastetrykk. Da tenker jeg </w:t>
       </w:r>
       <w:r>
@@ -2527,18 +2538,18 @@
 </file>
 
 <file path=customXml/item2.xml><?xml version="1.0" encoding="utf-8"?>
+<p:properties xmlns:p="http://schemas.microsoft.com/office/2006/metadata/properties" xmlns:xsi="http://www.w3.org/2001/XMLSchema-instance" xmlns:pc="http://schemas.microsoft.com/office/infopath/2007/PartnerControls">
+  <documentManagement/>
+</p:properties>
+</file>
+
+<file path=customXml/item3.xml><?xml version="1.0" encoding="utf-8"?>
 <?mso-contentType ?>
 <FormTemplates xmlns="http://schemas.microsoft.com/sharepoint/v3/contenttype/forms">
   <Display>DocumentLibraryForm</Display>
   <Edit>DocumentLibraryForm</Edit>
   <New>DocumentLibraryForm</New>
 </FormTemplates>
-</file>
-
-<file path=customXml/item3.xml><?xml version="1.0" encoding="utf-8"?>
-<p:properties xmlns:p="http://schemas.microsoft.com/office/2006/metadata/properties" xmlns:xsi="http://www.w3.org/2001/XMLSchema-instance" xmlns:pc="http://schemas.microsoft.com/office/infopath/2007/PartnerControls">
-  <documentManagement/>
-</p:properties>
 </file>
 
 <file path=customXml/itemProps1.xml><?xml version="1.0" encoding="utf-8"?>
@@ -2561,26 +2572,18 @@
 </file>
 
 <file path=customXml/itemProps2.xml><?xml version="1.0" encoding="utf-8"?>
+<ds:datastoreItem xmlns:ds="http://schemas.openxmlformats.org/officeDocument/2006/customXml" ds:itemID="{CD6B744C-DC5B-45DE-9A79-3A35BB1EA843}">
+  <ds:schemaRefs>
+    <ds:schemaRef ds:uri="http://schemas.microsoft.com/office/2006/metadata/properties"/>
+    <ds:schemaRef ds:uri="http://schemas.microsoft.com/office/infopath/2007/PartnerControls"/>
+  </ds:schemaRefs>
+</ds:datastoreItem>
+</file>
+
+<file path=customXml/itemProps3.xml><?xml version="1.0" encoding="utf-8"?>
 <ds:datastoreItem xmlns:ds="http://schemas.openxmlformats.org/officeDocument/2006/customXml" ds:itemID="{7E16DAEE-6BA1-4CA2-9819-592D8E1CE3D2}">
   <ds:schemaRefs>
     <ds:schemaRef ds:uri="http://schemas.microsoft.com/sharepoint/v3/contenttype/forms"/>
   </ds:schemaRefs>
 </ds:datastoreItem>
-</file>
-
-<file path=customXml/itemProps3.xml><?xml version="1.0" encoding="utf-8"?>
-<ds:datastoreItem xmlns:ds="http://schemas.openxmlformats.org/officeDocument/2006/customXml" ds:itemID="{CD6B744C-DC5B-45DE-9A79-3A35BB1EA843}">
-  <ds:schemaRefs>
-    <ds:schemaRef ds:uri="http://purl.org/dc/elements/1.1/"/>
-    <ds:schemaRef ds:uri="http://purl.org/dc/terms/"/>
-    <ds:schemaRef ds:uri="http://www.w3.org/XML/1998/namespace"/>
-    <ds:schemaRef ds:uri="http://purl.org/dc/dcmitype/"/>
-    <ds:schemaRef ds:uri="ca895afb-26c3-4d2d-990f-56cd0b9d28b1"/>
-    <ds:schemaRef ds:uri="http://schemas.microsoft.com/office/2006/documentManagement/types"/>
-    <ds:schemaRef ds:uri="http://schemas.openxmlformats.org/package/2006/metadata/core-properties"/>
-    <ds:schemaRef ds:uri="http://schemas.microsoft.com/office/infopath/2007/PartnerControls"/>
-    <ds:schemaRef ds:uri="7d18e2bc-a522-41b1-b04f-a7c90ddf6d94"/>
-    <ds:schemaRef ds:uri="http://schemas.microsoft.com/office/2006/metadata/properties"/>
-  </ds:schemaRefs>
-</ds:datastoreItem>
 </file>
--- a/Prosjektbeskrivelse.docx
+++ b/Prosjektbeskrivelse.docx
@@ -1174,7 +1174,7 @@
           <w:szCs w:val="24"/>
           <w:lang w:val="nb-NO"/>
         </w:rPr>
-        <w:t>I oppgaven har jeg valgt å brukte MySQL fordi det er åpen kildekode og og det er kompatibelt med alle oprative systemer, MySQL er også raskt og enkelt å bruke. Men jeg har uansett tenkt til å bytte til postgresql neste termin fordi der kan man ikke bare lagre string og int, men også bilder og filer.</w:t>
+        <w:t>Jeg har valgt å bruke MySQL fordi det er åpen kildekode og kompatibelt med nesten alle os-er. Den er også både rask og enkel og lære. Neste termin skal gå over til postgresql som ikke bare kan lagre strings og integers, men også bilder og filer. Da tenker jeg at man skal kunne lagre spilleren både lokalt og på databasen.</w:t>
       </w:r>
     </w:p>
     <w:p>
@@ -2309,6 +2309,12 @@
 </file>
 
 <file path=customXml/item1.xml><?xml version="1.0" encoding="utf-8"?>
+<p:properties xmlns:p="http://schemas.microsoft.com/office/2006/metadata/properties" xmlns:xsi="http://www.w3.org/2001/XMLSchema-instance" xmlns:pc="http://schemas.microsoft.com/office/infopath/2007/PartnerControls">
+  <documentManagement/>
+</p:properties>
+</file>
+
+<file path=customXml/item2.xml><?xml version="1.0" encoding="utf-8"?>
 <ct:contentTypeSchema xmlns:ct="http://schemas.microsoft.com/office/2006/metadata/contentType" xmlns:ma="http://schemas.microsoft.com/office/2006/metadata/properties/metaAttributes" ct:_="" ma:_="" ma:contentTypeName="Dokument" ma:contentTypeID="0x01010095608E42B262B646923553834AF74F49" ma:contentTypeVersion="14" ma:contentTypeDescription="Opprett et nytt dokument." ma:contentTypeScope="" ma:versionID="2ab462d0865d5524a0d8b4bf2a3ae23d">
   <xsd:schema xmlns:xsd="http://www.w3.org/2001/XMLSchema" xmlns:xs="http://www.w3.org/2001/XMLSchema" xmlns:p="http://schemas.microsoft.com/office/2006/metadata/properties" xmlns:ns3="7d18e2bc-a522-41b1-b04f-a7c90ddf6d94" xmlns:ns4="ca895afb-26c3-4d2d-990f-56cd0b9d28b1" targetNamespace="http://schemas.microsoft.com/office/2006/metadata/properties" ma:root="true" ma:fieldsID="4fc25155b329eb81de16c1abe8aa4a44" ns3:_="" ns4:_="">
     <xsd:import namespace="7d18e2bc-a522-41b1-b04f-a7c90ddf6d94"/>
@@ -2537,12 +2543,6 @@
 </ct:contentTypeSchema>
 </file>
 
-<file path=customXml/item2.xml><?xml version="1.0" encoding="utf-8"?>
-<p:properties xmlns:p="http://schemas.microsoft.com/office/2006/metadata/properties" xmlns:xsi="http://www.w3.org/2001/XMLSchema-instance" xmlns:pc="http://schemas.microsoft.com/office/infopath/2007/PartnerControls">
-  <documentManagement/>
-</p:properties>
-</file>
-
 <file path=customXml/item3.xml><?xml version="1.0" encoding="utf-8"?>
 <?mso-contentType ?>
 <FormTemplates xmlns="http://schemas.microsoft.com/sharepoint/v3/contenttype/forms">
@@ -2553,6 +2553,15 @@
 </file>
 
 <file path=customXml/itemProps1.xml><?xml version="1.0" encoding="utf-8"?>
+<ds:datastoreItem xmlns:ds="http://schemas.openxmlformats.org/officeDocument/2006/customXml" ds:itemID="{CD6B744C-DC5B-45DE-9A79-3A35BB1EA843}">
+  <ds:schemaRefs>
+    <ds:schemaRef ds:uri="http://schemas.microsoft.com/office/2006/metadata/properties"/>
+    <ds:schemaRef ds:uri="http://schemas.microsoft.com/office/infopath/2007/PartnerControls"/>
+  </ds:schemaRefs>
+</ds:datastoreItem>
+</file>
+
+<file path=customXml/itemProps2.xml><?xml version="1.0" encoding="utf-8"?>
 <ds:datastoreItem xmlns:ds="http://schemas.openxmlformats.org/officeDocument/2006/customXml" ds:itemID="{171750D6-EC45-4323-B308-34568733287E}">
   <ds:schemaRefs>
     <ds:schemaRef ds:uri="http://schemas.microsoft.com/office/2006/metadata/contentType"/>
@@ -2571,15 +2580,6 @@
 </ds:datastoreItem>
 </file>
 
-<file path=customXml/itemProps2.xml><?xml version="1.0" encoding="utf-8"?>
-<ds:datastoreItem xmlns:ds="http://schemas.openxmlformats.org/officeDocument/2006/customXml" ds:itemID="{CD6B744C-DC5B-45DE-9A79-3A35BB1EA843}">
-  <ds:schemaRefs>
-    <ds:schemaRef ds:uri="http://schemas.microsoft.com/office/2006/metadata/properties"/>
-    <ds:schemaRef ds:uri="http://schemas.microsoft.com/office/infopath/2007/PartnerControls"/>
-  </ds:schemaRefs>
-</ds:datastoreItem>
-</file>
-
 <file path=customXml/itemProps3.xml><?xml version="1.0" encoding="utf-8"?>
 <ds:datastoreItem xmlns:ds="http://schemas.openxmlformats.org/officeDocument/2006/customXml" ds:itemID="{7E16DAEE-6BA1-4CA2-9819-592D8E1CE3D2}">
   <ds:schemaRefs>
